--- a/Documant (1).docx
+++ b/Documant (1).docx
@@ -1596,18 +1596,6 @@
           <w:lang w:bidi="ar-EG"/>
         </w:rPr>
       </w:pPr>
-    </w:p>
-    <w:p>
-      <w:pPr>
-        <w:tabs>
-          <w:tab w:val="left" w:pos="2295"/>
-        </w:tabs>
-        <w:rPr>
-          <w:noProof/>
-          <w:sz w:val="30"/>
-          <w:lang w:bidi="ar-EG"/>
-        </w:rPr>
-      </w:pPr>
       <w:r>
         <w:rPr>
           <w:noProof/>
@@ -1615,9 +1603,8 @@
           <w:rtl/>
           <w:lang w:val="ar-EG" w:bidi="ar-EG"/>
         </w:rPr>
-        <w:lastRenderedPageBreak/>
         <w:drawing>
-          <wp:inline distT="0" distB="0" distL="0" distR="0" wp14:anchorId="1ADFD430" wp14:editId="17DBF3EE">
+          <wp:inline distT="0" distB="0" distL="0" distR="0" wp14:anchorId="60C3D217" wp14:editId="535F967E">
             <wp:extent cx="5401116" cy="7019925"/>
             <wp:effectExtent l="0" t="0" r="9525" b="0"/>
             <wp:docPr id="4" name="Picture 4" descr="A screenshot of a computer&#10;&#10;AI-generated content may be incorrect."/>
@@ -1677,6 +1664,18 @@
           <w:tab w:val="left" w:pos="2295"/>
         </w:tabs>
         <w:rPr>
+          <w:noProof/>
+          <w:sz w:val="30"/>
+          <w:lang w:bidi="ar-EG"/>
+        </w:rPr>
+      </w:pPr>
+    </w:p>
+    <w:p>
+      <w:pPr>
+        <w:tabs>
+          <w:tab w:val="left" w:pos="2295"/>
+        </w:tabs>
+        <w:rPr>
           <w:sz w:val="30"/>
           <w:lang w:val="en-GB" w:bidi="ar-EG"/>
         </w:rPr>
@@ -1726,7 +1725,6 @@
         <w:rPr>
           <w:noProof/>
         </w:rPr>
-        <w:lastRenderedPageBreak/>
         <w:drawing>
           <wp:inline distT="0" distB="0" distL="0" distR="0" wp14:anchorId="051A3FA3" wp14:editId="16AD8083">
             <wp:extent cx="5943600" cy="3050540"/>
@@ -1840,23 +1838,12 @@
           <w:lang w:val="en-GB" w:bidi="ar-EG"/>
         </w:rPr>
       </w:pPr>
-    </w:p>
-    <w:p>
-      <w:pPr>
-        <w:tabs>
-          <w:tab w:val="left" w:pos="2295"/>
-        </w:tabs>
-        <w:rPr>
-          <w:sz w:val="30"/>
-          <w:lang w:val="en-GB" w:bidi="ar-EG"/>
-        </w:rPr>
-      </w:pPr>
       <w:r>
         <w:rPr>
           <w:noProof/>
         </w:rPr>
         <w:drawing>
-          <wp:inline distT="0" distB="0" distL="0" distR="0" wp14:anchorId="56630CDE" wp14:editId="5341A9BA">
+          <wp:inline distT="0" distB="0" distL="0" distR="0" wp14:anchorId="4DD50A2E" wp14:editId="200CBBFA">
             <wp:extent cx="5943600" cy="3082925"/>
             <wp:effectExtent l="0" t="0" r="0" b="3175"/>
             <wp:docPr id="6" name="Picture 6"/>
@@ -1902,6 +1889,17 @@
           <w:lang w:val="en-GB" w:bidi="ar-EG"/>
         </w:rPr>
       </w:pPr>
+    </w:p>
+    <w:p>
+      <w:pPr>
+        <w:tabs>
+          <w:tab w:val="left" w:pos="2295"/>
+        </w:tabs>
+        <w:rPr>
+          <w:sz w:val="30"/>
+          <w:lang w:val="en-GB" w:bidi="ar-EG"/>
+        </w:rPr>
+      </w:pPr>
       <w:r>
         <w:rPr>
           <w:sz w:val="30"/>
@@ -1930,7 +1928,6 @@
           <w:sz w:val="30"/>
           <w:lang w:val="en-GB" w:bidi="ar-EG"/>
         </w:rPr>
-        <w:lastRenderedPageBreak/>
         <w:drawing>
           <wp:inline distT="0" distB="0" distL="0" distR="0" wp14:anchorId="2EC931F4" wp14:editId="2C464AAF">
             <wp:extent cx="5943600" cy="3063875"/>
